--- a/3_Semestre/Linguagens_Automatos_e_Computacao/M13_Extensoes_da_Maquina_de_Turing/M13_DESAFIO.docx
+++ b/3_Semestre/Linguagens_Automatos_e_Computacao/M13_Extensoes_da_Maquina_de_Turing/M13_DESAFIO.docx
@@ -1,6 +1,6 @@
 
 <file path=word/document.xml><?xml version="1.0" encoding="utf-8"?>
-<w:document xmlns:wpc="http://schemas.microsoft.com/office/word/2010/wordprocessingCanvas" xmlns:cx="http://schemas.microsoft.com/office/drawing/2014/chartex" xmlns:cx1="http://schemas.microsoft.com/office/drawing/2015/9/8/chartex" xmlns:cx2="http://schemas.microsoft.com/office/drawing/2015/10/21/chartex" xmlns:cx3="http://schemas.microsoft.com/office/drawing/2016/5/9/chartex" xmlns:cx4="http://schemas.microsoft.com/office/drawing/2016/5/10/chartex" xmlns:cx5="http://schemas.microsoft.com/office/drawing/2016/5/11/chartex" xmlns:cx6="http://schemas.microsoft.com/office/drawing/2016/5/12/chartex" xmlns:cx7="http://schemas.microsoft.com/office/drawing/2016/5/13/chartex" xmlns:cx8="http://schemas.microsoft.com/office/drawing/2016/5/14/chartex" xmlns:mc="http://schemas.openxmlformats.org/markup-compatibility/2006" xmlns:aink="http://schemas.microsoft.com/office/drawing/2016/ink" xmlns:am3d="http://schemas.microsoft.com/office/drawing/2017/model3d" xmlns:o="urn:schemas-microsoft-com:office:office" xmlns:r="http://schemas.openxmlformats.org/officeDocument/2006/relationships" xmlns:m="http://schemas.openxmlformats.org/officeDocument/2006/math" xmlns:v="urn:schemas-microsoft-com:vml" xmlns:wp14="http://schemas.microsoft.com/office/word/2010/wordprocessingDrawing" xmlns:wp="http://schemas.openxmlformats.org/drawingml/2006/wordprocessingDrawing" xmlns:w10="urn:schemas-microsoft-com:office:word" xmlns:w="http://schemas.openxmlformats.org/wordprocessingml/2006/main" xmlns:w14="http://schemas.microsoft.com/office/word/2010/wordml" xmlns:w15="http://schemas.microsoft.com/office/word/2012/wordml" xmlns:w16cex="http://schemas.microsoft.com/office/word/2018/wordml/cex" xmlns:w16cid="http://schemas.microsoft.com/office/word/2016/wordml/cid" xmlns:w16="http://schemas.microsoft.com/office/word/2018/wordml" xmlns:w16se="http://schemas.microsoft.com/office/word/2015/wordml/symex" xmlns:wpg="http://schemas.microsoft.com/office/word/2010/wordprocessingGroup" xmlns:wpi="http://schemas.microsoft.com/office/word/2010/wordprocessingInk" xmlns:wne="http://schemas.microsoft.com/office/word/2006/wordml" xmlns:wps="http://schemas.microsoft.com/office/word/2010/wordprocessingShape" mc:Ignorable="w14 w15 w16se w16cid w16 w16cex wp14">
+<w:document xmlns:wpc="http://schemas.microsoft.com/office/word/2010/wordprocessingCanvas" xmlns:cx="http://schemas.microsoft.com/office/drawing/2014/chartex" xmlns:cx1="http://schemas.microsoft.com/office/drawing/2015/9/8/chartex" xmlns:cx2="http://schemas.microsoft.com/office/drawing/2015/10/21/chartex" xmlns:cx3="http://schemas.microsoft.com/office/drawing/2016/5/9/chartex" xmlns:cx4="http://schemas.microsoft.com/office/drawing/2016/5/10/chartex" xmlns:cx5="http://schemas.microsoft.com/office/drawing/2016/5/11/chartex" xmlns:cx6="http://schemas.microsoft.com/office/drawing/2016/5/12/chartex" xmlns:cx7="http://schemas.microsoft.com/office/drawing/2016/5/13/chartex" xmlns:cx8="http://schemas.microsoft.com/office/drawing/2016/5/14/chartex" xmlns:mc="http://schemas.openxmlformats.org/markup-compatibility/2006" xmlns:aink="http://schemas.microsoft.com/office/drawing/2016/ink" xmlns:am3d="http://schemas.microsoft.com/office/drawing/2017/model3d" xmlns:o="urn:schemas-microsoft-com:office:office" xmlns:oel="http://schemas.microsoft.com/office/2019/extlst" xmlns:r="http://schemas.openxmlformats.org/officeDocument/2006/relationships" xmlns:m="http://schemas.openxmlformats.org/officeDocument/2006/math" xmlns:v="urn:schemas-microsoft-com:vml" xmlns:wp14="http://schemas.microsoft.com/office/word/2010/wordprocessingDrawing" xmlns:wp="http://schemas.openxmlformats.org/drawingml/2006/wordprocessingDrawing" xmlns:w10="urn:schemas-microsoft-com:office:word" xmlns:w="http://schemas.openxmlformats.org/wordprocessingml/2006/main" xmlns:w14="http://schemas.microsoft.com/office/word/2010/wordml" xmlns:w15="http://schemas.microsoft.com/office/word/2012/wordml" xmlns:w16cex="http://schemas.microsoft.com/office/word/2018/wordml/cex" xmlns:w16cid="http://schemas.microsoft.com/office/word/2016/wordml/cid" xmlns:w16="http://schemas.microsoft.com/office/word/2018/wordml" xmlns:w16du="http://schemas.microsoft.com/office/word/2023/wordml/word16du" xmlns:w16sdtdh="http://schemas.microsoft.com/office/word/2020/wordml/sdtdatahash" xmlns:w16se="http://schemas.microsoft.com/office/word/2015/wordml/symex" xmlns:wpg="http://schemas.microsoft.com/office/word/2010/wordprocessingGroup" xmlns:wpi="http://schemas.microsoft.com/office/word/2010/wordprocessingInk" xmlns:wne="http://schemas.microsoft.com/office/word/2006/wordml" xmlns:wps="http://schemas.microsoft.com/office/word/2010/wordprocessingShape" mc:Ignorable="w14 w15 w16se w16cid w16 w16cex w16sdtdh wp14">
   <w:body>
     <w:p>
       <w:pPr>
@@ -508,7 +508,45 @@
           <w:tcPr>
             <w:tcW w:w="9719" w:type="dxa"/>
           </w:tcPr>
-          <w:p/>
+          <w:p>
+            <w:pPr>
+              <w:rPr>
+                <w:color w:val="4472C4" w:themeColor="accent1"/>
+              </w:rPr>
+            </w:pPr>
+            <w:r>
+              <w:rPr>
+                <w:color w:val="4472C4" w:themeColor="accent1"/>
+              </w:rPr>
+              <w:t>Resolver uma classe mais ampla de problemas</w:t>
+            </w:r>
+          </w:p>
+          <w:p>
+            <w:pPr>
+              <w:rPr>
+                <w:color w:val="4472C4" w:themeColor="accent1"/>
+              </w:rPr>
+            </w:pPr>
+            <w:r>
+              <w:rPr>
+                <w:color w:val="4472C4" w:themeColor="accent1"/>
+              </w:rPr>
+              <w:t>Desenvolver algoritmos eficientes e novos modelos de computação</w:t>
+            </w:r>
+          </w:p>
+          <w:p>
+            <w:pPr>
+              <w:rPr>
+                <w:color w:val="4472C4" w:themeColor="accent1"/>
+              </w:rPr>
+            </w:pPr>
+            <w:r>
+              <w:rPr>
+                <w:color w:val="4472C4" w:themeColor="accent1"/>
+              </w:rPr>
+              <w:t>Aplicação prática em diversas áreas mais específicas da ciência</w:t>
+            </w:r>
+          </w:p>
         </w:tc>
       </w:tr>
       <w:tr>
@@ -641,7 +679,44 @@
           <w:tcPr>
             <w:tcW w:w="9719" w:type="dxa"/>
           </w:tcPr>
-          <w:p/>
+          <w:p>
+            <w:pPr>
+              <w:rPr>
+                <w:color w:val="4472C4" w:themeColor="accent1"/>
+              </w:rPr>
+            </w:pPr>
+            <w:r>
+              <w:rPr>
+                <w:color w:val="4472C4" w:themeColor="accent1"/>
+              </w:rPr>
+              <w:t xml:space="preserve">Duas limitações que podemos citar são as de tempo (visto que a máquina pode demorar muito tempo para “rodar” dependendo do tamanho da fita e espaço, visto que armazenamento pode, eventualmente, se tornar um problema. Três das extensões mencionáveis seriam adicionar múltiplas fitas, mais estados ou mesmo aumentar o alfabeto, </w:t>
+            </w:r>
+            <w:r>
+              <w:rPr>
+                <w:color w:val="4472C4" w:themeColor="accent1"/>
+              </w:rPr>
+              <w:t>para melhor descrever o algoritmo</w:t>
+            </w:r>
+            <w:r>
+              <w:rPr>
+                <w:color w:val="4472C4" w:themeColor="accent1"/>
+              </w:rPr>
+              <w:t>.</w:t>
+            </w:r>
+          </w:p>
+          <w:p>
+            <w:pPr>
+              <w:rPr>
+                <w:color w:val="4472C4" w:themeColor="accent1"/>
+              </w:rPr>
+            </w:pPr>
+            <w:r>
+              <w:rPr>
+                <w:color w:val="4472C4" w:themeColor="accent1"/>
+              </w:rPr>
+              <w:t>É importante ressaltar que nenhuma modificação mencionada afeta o poder computacional desta máquina.</w:t>
+            </w:r>
+          </w:p>
         </w:tc>
       </w:tr>
     </w:tbl>
@@ -665,7 +740,7 @@
 </file>
 
 <file path=word/endnotes.xml><?xml version="1.0" encoding="utf-8"?>
-<w:endnotes xmlns:wpc="http://schemas.microsoft.com/office/word/2010/wordprocessingCanvas" xmlns:cx="http://schemas.microsoft.com/office/drawing/2014/chartex" xmlns:cx1="http://schemas.microsoft.com/office/drawing/2015/9/8/chartex" xmlns:cx2="http://schemas.microsoft.com/office/drawing/2015/10/21/chartex" xmlns:cx3="http://schemas.microsoft.com/office/drawing/2016/5/9/chartex" xmlns:cx4="http://schemas.microsoft.com/office/drawing/2016/5/10/chartex" xmlns:cx5="http://schemas.microsoft.com/office/drawing/2016/5/11/chartex" xmlns:cx6="http://schemas.microsoft.com/office/drawing/2016/5/12/chartex" xmlns:cx7="http://schemas.microsoft.com/office/drawing/2016/5/13/chartex" xmlns:cx8="http://schemas.microsoft.com/office/drawing/2016/5/14/chartex" xmlns:mc="http://schemas.openxmlformats.org/markup-compatibility/2006" xmlns:aink="http://schemas.microsoft.com/office/drawing/2016/ink" xmlns:am3d="http://schemas.microsoft.com/office/drawing/2017/model3d" xmlns:o="urn:schemas-microsoft-com:office:office" xmlns:r="http://schemas.openxmlformats.org/officeDocument/2006/relationships" xmlns:m="http://schemas.openxmlformats.org/officeDocument/2006/math" xmlns:v="urn:schemas-microsoft-com:vml" xmlns:wp14="http://schemas.microsoft.com/office/word/2010/wordprocessingDrawing" xmlns:wp="http://schemas.openxmlformats.org/drawingml/2006/wordprocessingDrawing" xmlns:w10="urn:schemas-microsoft-com:office:word" xmlns:w="http://schemas.openxmlformats.org/wordprocessingml/2006/main" xmlns:w14="http://schemas.microsoft.com/office/word/2010/wordml" xmlns:w15="http://schemas.microsoft.com/office/word/2012/wordml" xmlns:w16cex="http://schemas.microsoft.com/office/word/2018/wordml/cex" xmlns:w16cid="http://schemas.microsoft.com/office/word/2016/wordml/cid" xmlns:w16="http://schemas.microsoft.com/office/word/2018/wordml" xmlns:w16se="http://schemas.microsoft.com/office/word/2015/wordml/symex" xmlns:wpg="http://schemas.microsoft.com/office/word/2010/wordprocessingGroup" xmlns:wpi="http://schemas.microsoft.com/office/word/2010/wordprocessingInk" xmlns:wne="http://schemas.microsoft.com/office/word/2006/wordml" xmlns:wps="http://schemas.microsoft.com/office/word/2010/wordprocessingShape" mc:Ignorable="w14 w15 w16se w16cid w16 w16cex wp14">
+<w:endnotes xmlns:wpc="http://schemas.microsoft.com/office/word/2010/wordprocessingCanvas" xmlns:cx="http://schemas.microsoft.com/office/drawing/2014/chartex" xmlns:cx1="http://schemas.microsoft.com/office/drawing/2015/9/8/chartex" xmlns:cx2="http://schemas.microsoft.com/office/drawing/2015/10/21/chartex" xmlns:cx3="http://schemas.microsoft.com/office/drawing/2016/5/9/chartex" xmlns:cx4="http://schemas.microsoft.com/office/drawing/2016/5/10/chartex" xmlns:cx5="http://schemas.microsoft.com/office/drawing/2016/5/11/chartex" xmlns:cx6="http://schemas.microsoft.com/office/drawing/2016/5/12/chartex" xmlns:cx7="http://schemas.microsoft.com/office/drawing/2016/5/13/chartex" xmlns:cx8="http://schemas.microsoft.com/office/drawing/2016/5/14/chartex" xmlns:mc="http://schemas.openxmlformats.org/markup-compatibility/2006" xmlns:aink="http://schemas.microsoft.com/office/drawing/2016/ink" xmlns:am3d="http://schemas.microsoft.com/office/drawing/2017/model3d" xmlns:o="urn:schemas-microsoft-com:office:office" xmlns:oel="http://schemas.microsoft.com/office/2019/extlst" xmlns:r="http://schemas.openxmlformats.org/officeDocument/2006/relationships" xmlns:m="http://schemas.openxmlformats.org/officeDocument/2006/math" xmlns:v="urn:schemas-microsoft-com:vml" xmlns:wp14="http://schemas.microsoft.com/office/word/2010/wordprocessingDrawing" xmlns:wp="http://schemas.openxmlformats.org/drawingml/2006/wordprocessingDrawing" xmlns:w10="urn:schemas-microsoft-com:office:word" xmlns:w="http://schemas.openxmlformats.org/wordprocessingml/2006/main" xmlns:w14="http://schemas.microsoft.com/office/word/2010/wordml" xmlns:w15="http://schemas.microsoft.com/office/word/2012/wordml" xmlns:w16cex="http://schemas.microsoft.com/office/word/2018/wordml/cex" xmlns:w16cid="http://schemas.microsoft.com/office/word/2016/wordml/cid" xmlns:w16="http://schemas.microsoft.com/office/word/2018/wordml" xmlns:w16du="http://schemas.microsoft.com/office/word/2023/wordml/word16du" xmlns:w16sdtdh="http://schemas.microsoft.com/office/word/2020/wordml/sdtdatahash" xmlns:w16se="http://schemas.microsoft.com/office/word/2015/wordml/symex" xmlns:wpg="http://schemas.microsoft.com/office/word/2010/wordprocessingGroup" xmlns:wpi="http://schemas.microsoft.com/office/word/2010/wordprocessingInk" xmlns:wne="http://schemas.microsoft.com/office/word/2006/wordml" xmlns:wps="http://schemas.microsoft.com/office/word/2010/wordprocessingShape" mc:Ignorable="w14 w15 w16se w16cid w16 w16cex w16sdtdh wp14">
   <w:endnote w:type="separator" w:id="-1">
     <w:p>
       <w:pPr>
@@ -690,7 +765,7 @@
 </file>
 
 <file path=word/footnotes.xml><?xml version="1.0" encoding="utf-8"?>
-<w:footnotes xmlns:wpc="http://schemas.microsoft.com/office/word/2010/wordprocessingCanvas" xmlns:cx="http://schemas.microsoft.com/office/drawing/2014/chartex" xmlns:cx1="http://schemas.microsoft.com/office/drawing/2015/9/8/chartex" xmlns:cx2="http://schemas.microsoft.com/office/drawing/2015/10/21/chartex" xmlns:cx3="http://schemas.microsoft.com/office/drawing/2016/5/9/chartex" xmlns:cx4="http://schemas.microsoft.com/office/drawing/2016/5/10/chartex" xmlns:cx5="http://schemas.microsoft.com/office/drawing/2016/5/11/chartex" xmlns:cx6="http://schemas.microsoft.com/office/drawing/2016/5/12/chartex" xmlns:cx7="http://schemas.microsoft.com/office/drawing/2016/5/13/chartex" xmlns:cx8="http://schemas.microsoft.com/office/drawing/2016/5/14/chartex" xmlns:mc="http://schemas.openxmlformats.org/markup-compatibility/2006" xmlns:aink="http://schemas.microsoft.com/office/drawing/2016/ink" xmlns:am3d="http://schemas.microsoft.com/office/drawing/2017/model3d" xmlns:o="urn:schemas-microsoft-com:office:office" xmlns:r="http://schemas.openxmlformats.org/officeDocument/2006/relationships" xmlns:m="http://schemas.openxmlformats.org/officeDocument/2006/math" xmlns:v="urn:schemas-microsoft-com:vml" xmlns:wp14="http://schemas.microsoft.com/office/word/2010/wordprocessingDrawing" xmlns:wp="http://schemas.openxmlformats.org/drawingml/2006/wordprocessingDrawing" xmlns:w10="urn:schemas-microsoft-com:office:word" xmlns:w="http://schemas.openxmlformats.org/wordprocessingml/2006/main" xmlns:w14="http://schemas.microsoft.com/office/word/2010/wordml" xmlns:w15="http://schemas.microsoft.com/office/word/2012/wordml" xmlns:w16cex="http://schemas.microsoft.com/office/word/2018/wordml/cex" xmlns:w16cid="http://schemas.microsoft.com/office/word/2016/wordml/cid" xmlns:w16="http://schemas.microsoft.com/office/word/2018/wordml" xmlns:w16se="http://schemas.microsoft.com/office/word/2015/wordml/symex" xmlns:wpg="http://schemas.microsoft.com/office/word/2010/wordprocessingGroup" xmlns:wpi="http://schemas.microsoft.com/office/word/2010/wordprocessingInk" xmlns:wne="http://schemas.microsoft.com/office/word/2006/wordml" xmlns:wps="http://schemas.microsoft.com/office/word/2010/wordprocessingShape" mc:Ignorable="w14 w15 w16se w16cid w16 w16cex wp14">
+<w:footnotes xmlns:wpc="http://schemas.microsoft.com/office/word/2010/wordprocessingCanvas" xmlns:cx="http://schemas.microsoft.com/office/drawing/2014/chartex" xmlns:cx1="http://schemas.microsoft.com/office/drawing/2015/9/8/chartex" xmlns:cx2="http://schemas.microsoft.com/office/drawing/2015/10/21/chartex" xmlns:cx3="http://schemas.microsoft.com/office/drawing/2016/5/9/chartex" xmlns:cx4="http://schemas.microsoft.com/office/drawing/2016/5/10/chartex" xmlns:cx5="http://schemas.microsoft.com/office/drawing/2016/5/11/chartex" xmlns:cx6="http://schemas.microsoft.com/office/drawing/2016/5/12/chartex" xmlns:cx7="http://schemas.microsoft.com/office/drawing/2016/5/13/chartex" xmlns:cx8="http://schemas.microsoft.com/office/drawing/2016/5/14/chartex" xmlns:mc="http://schemas.openxmlformats.org/markup-compatibility/2006" xmlns:aink="http://schemas.microsoft.com/office/drawing/2016/ink" xmlns:am3d="http://schemas.microsoft.com/office/drawing/2017/model3d" xmlns:o="urn:schemas-microsoft-com:office:office" xmlns:oel="http://schemas.microsoft.com/office/2019/extlst" xmlns:r="http://schemas.openxmlformats.org/officeDocument/2006/relationships" xmlns:m="http://schemas.openxmlformats.org/officeDocument/2006/math" xmlns:v="urn:schemas-microsoft-com:vml" xmlns:wp14="http://schemas.microsoft.com/office/word/2010/wordprocessingDrawing" xmlns:wp="http://schemas.openxmlformats.org/drawingml/2006/wordprocessingDrawing" xmlns:w10="urn:schemas-microsoft-com:office:word" xmlns:w="http://schemas.openxmlformats.org/wordprocessingml/2006/main" xmlns:w14="http://schemas.microsoft.com/office/word/2010/wordml" xmlns:w15="http://schemas.microsoft.com/office/word/2012/wordml" xmlns:w16cex="http://schemas.microsoft.com/office/word/2018/wordml/cex" xmlns:w16cid="http://schemas.microsoft.com/office/word/2016/wordml/cid" xmlns:w16="http://schemas.microsoft.com/office/word/2018/wordml" xmlns:w16du="http://schemas.microsoft.com/office/word/2023/wordml/word16du" xmlns:w16sdtdh="http://schemas.microsoft.com/office/word/2020/wordml/sdtdatahash" xmlns:w16se="http://schemas.microsoft.com/office/word/2015/wordml/symex" xmlns:wpg="http://schemas.microsoft.com/office/word/2010/wordprocessingGroup" xmlns:wpi="http://schemas.microsoft.com/office/word/2010/wordprocessingInk" xmlns:wne="http://schemas.microsoft.com/office/word/2006/wordml" xmlns:wps="http://schemas.microsoft.com/office/word/2010/wordprocessingShape" mc:Ignorable="w14 w15 w16se w16cid w16 w16cex w16sdtdh wp14">
   <w:footnote w:type="separator" w:id="-1">
     <w:p>
       <w:pPr>
@@ -715,7 +790,7 @@
 </file>
 
 <file path=word/header1.xml><?xml version="1.0" encoding="utf-8"?>
-<w:hdr xmlns:wpc="http://schemas.microsoft.com/office/word/2010/wordprocessingCanvas" xmlns:cx="http://schemas.microsoft.com/office/drawing/2014/chartex" xmlns:cx1="http://schemas.microsoft.com/office/drawing/2015/9/8/chartex" xmlns:cx2="http://schemas.microsoft.com/office/drawing/2015/10/21/chartex" xmlns:cx3="http://schemas.microsoft.com/office/drawing/2016/5/9/chartex" xmlns:cx4="http://schemas.microsoft.com/office/drawing/2016/5/10/chartex" xmlns:cx5="http://schemas.microsoft.com/office/drawing/2016/5/11/chartex" xmlns:cx6="http://schemas.microsoft.com/office/drawing/2016/5/12/chartex" xmlns:cx7="http://schemas.microsoft.com/office/drawing/2016/5/13/chartex" xmlns:cx8="http://schemas.microsoft.com/office/drawing/2016/5/14/chartex" xmlns:mc="http://schemas.openxmlformats.org/markup-compatibility/2006" xmlns:aink="http://schemas.microsoft.com/office/drawing/2016/ink" xmlns:am3d="http://schemas.microsoft.com/office/drawing/2017/model3d" xmlns:o="urn:schemas-microsoft-com:office:office" xmlns:r="http://schemas.openxmlformats.org/officeDocument/2006/relationships" xmlns:m="http://schemas.openxmlformats.org/officeDocument/2006/math" xmlns:v="urn:schemas-microsoft-com:vml" xmlns:wp14="http://schemas.microsoft.com/office/word/2010/wordprocessingDrawing" xmlns:wp="http://schemas.openxmlformats.org/drawingml/2006/wordprocessingDrawing" xmlns:w10="urn:schemas-microsoft-com:office:word" xmlns:w="http://schemas.openxmlformats.org/wordprocessingml/2006/main" xmlns:w14="http://schemas.microsoft.com/office/word/2010/wordml" xmlns:w15="http://schemas.microsoft.com/office/word/2012/wordml" xmlns:w16cex="http://schemas.microsoft.com/office/word/2018/wordml/cex" xmlns:w16cid="http://schemas.microsoft.com/office/word/2016/wordml/cid" xmlns:w16="http://schemas.microsoft.com/office/word/2018/wordml" xmlns:w16se="http://schemas.microsoft.com/office/word/2015/wordml/symex" xmlns:wpg="http://schemas.microsoft.com/office/word/2010/wordprocessingGroup" xmlns:wpi="http://schemas.microsoft.com/office/word/2010/wordprocessingInk" xmlns:wne="http://schemas.microsoft.com/office/word/2006/wordml" xmlns:wps="http://schemas.microsoft.com/office/word/2010/wordprocessingShape" mc:Ignorable="w14 w15 w16se w16cid w16 w16cex wp14">
+<w:hdr xmlns:wpc="http://schemas.microsoft.com/office/word/2010/wordprocessingCanvas" xmlns:cx="http://schemas.microsoft.com/office/drawing/2014/chartex" xmlns:cx1="http://schemas.microsoft.com/office/drawing/2015/9/8/chartex" xmlns:cx2="http://schemas.microsoft.com/office/drawing/2015/10/21/chartex" xmlns:cx3="http://schemas.microsoft.com/office/drawing/2016/5/9/chartex" xmlns:cx4="http://schemas.microsoft.com/office/drawing/2016/5/10/chartex" xmlns:cx5="http://schemas.microsoft.com/office/drawing/2016/5/11/chartex" xmlns:cx6="http://schemas.microsoft.com/office/drawing/2016/5/12/chartex" xmlns:cx7="http://schemas.microsoft.com/office/drawing/2016/5/13/chartex" xmlns:cx8="http://schemas.microsoft.com/office/drawing/2016/5/14/chartex" xmlns:mc="http://schemas.openxmlformats.org/markup-compatibility/2006" xmlns:aink="http://schemas.microsoft.com/office/drawing/2016/ink" xmlns:am3d="http://schemas.microsoft.com/office/drawing/2017/model3d" xmlns:o="urn:schemas-microsoft-com:office:office" xmlns:oel="http://schemas.microsoft.com/office/2019/extlst" xmlns:r="http://schemas.openxmlformats.org/officeDocument/2006/relationships" xmlns:m="http://schemas.openxmlformats.org/officeDocument/2006/math" xmlns:v="urn:schemas-microsoft-com:vml" xmlns:wp14="http://schemas.microsoft.com/office/word/2010/wordprocessingDrawing" xmlns:wp="http://schemas.openxmlformats.org/drawingml/2006/wordprocessingDrawing" xmlns:w10="urn:schemas-microsoft-com:office:word" xmlns:w="http://schemas.openxmlformats.org/wordprocessingml/2006/main" xmlns:w14="http://schemas.microsoft.com/office/word/2010/wordml" xmlns:w15="http://schemas.microsoft.com/office/word/2012/wordml" xmlns:w16cex="http://schemas.microsoft.com/office/word/2018/wordml/cex" xmlns:w16cid="http://schemas.microsoft.com/office/word/2016/wordml/cid" xmlns:w16="http://schemas.microsoft.com/office/word/2018/wordml" xmlns:w16du="http://schemas.microsoft.com/office/word/2023/wordml/word16du" xmlns:w16sdtdh="http://schemas.microsoft.com/office/word/2020/wordml/sdtdatahash" xmlns:w16se="http://schemas.microsoft.com/office/word/2015/wordml/symex" xmlns:wpg="http://schemas.microsoft.com/office/word/2010/wordprocessingGroup" xmlns:wpi="http://schemas.microsoft.com/office/word/2010/wordprocessingInk" xmlns:wne="http://schemas.microsoft.com/office/word/2006/wordml" xmlns:wps="http://schemas.microsoft.com/office/word/2010/wordprocessingShape" mc:Ignorable="w14 w15 w16se w16cid w16 w16cex w16sdtdh wp14">
   <w:p>
     <w:pPr>
       <w:pStyle w:val="Cabealho"/>
@@ -791,7 +866,7 @@
 </file>
 
 <file path=word/numbering.xml><?xml version="1.0" encoding="utf-8"?>
-<w:numbering xmlns:wpc="http://schemas.microsoft.com/office/word/2010/wordprocessingCanvas" xmlns:cx="http://schemas.microsoft.com/office/drawing/2014/chartex" xmlns:cx1="http://schemas.microsoft.com/office/drawing/2015/9/8/chartex" xmlns:cx2="http://schemas.microsoft.com/office/drawing/2015/10/21/chartex" xmlns:cx3="http://schemas.microsoft.com/office/drawing/2016/5/9/chartex" xmlns:cx4="http://schemas.microsoft.com/office/drawing/2016/5/10/chartex" xmlns:cx5="http://schemas.microsoft.com/office/drawing/2016/5/11/chartex" xmlns:cx6="http://schemas.microsoft.com/office/drawing/2016/5/12/chartex" xmlns:cx7="http://schemas.microsoft.com/office/drawing/2016/5/13/chartex" xmlns:cx8="http://schemas.microsoft.com/office/drawing/2016/5/14/chartex" xmlns:mc="http://schemas.openxmlformats.org/markup-compatibility/2006" xmlns:aink="http://schemas.microsoft.com/office/drawing/2016/ink" xmlns:am3d="http://schemas.microsoft.com/office/drawing/2017/model3d" xmlns:o="urn:schemas-microsoft-com:office:office" xmlns:r="http://schemas.openxmlformats.org/officeDocument/2006/relationships" xmlns:m="http://schemas.openxmlformats.org/officeDocument/2006/math" xmlns:v="urn:schemas-microsoft-com:vml" xmlns:wp14="http://schemas.microsoft.com/office/word/2010/wordprocessingDrawing" xmlns:wp="http://schemas.openxmlformats.org/drawingml/2006/wordprocessingDrawing" xmlns:w10="urn:schemas-microsoft-com:office:word" xmlns:w="http://schemas.openxmlformats.org/wordprocessingml/2006/main" xmlns:w14="http://schemas.microsoft.com/office/word/2010/wordml" xmlns:w15="http://schemas.microsoft.com/office/word/2012/wordml" xmlns:w16cex="http://schemas.microsoft.com/office/word/2018/wordml/cex" xmlns:w16cid="http://schemas.microsoft.com/office/word/2016/wordml/cid" xmlns:w16="http://schemas.microsoft.com/office/word/2018/wordml" xmlns:w16se="http://schemas.microsoft.com/office/word/2015/wordml/symex" xmlns:wpg="http://schemas.microsoft.com/office/word/2010/wordprocessingGroup" xmlns:wpi="http://schemas.microsoft.com/office/word/2010/wordprocessingInk" xmlns:wne="http://schemas.microsoft.com/office/word/2006/wordml" xmlns:wps="http://schemas.microsoft.com/office/word/2010/wordprocessingShape" mc:Ignorable="w14 w15 w16se w16cid w16 w16cex wp14">
+<w:numbering xmlns:wpc="http://schemas.microsoft.com/office/word/2010/wordprocessingCanvas" xmlns:cx="http://schemas.microsoft.com/office/drawing/2014/chartex" xmlns:cx1="http://schemas.microsoft.com/office/drawing/2015/9/8/chartex" xmlns:cx2="http://schemas.microsoft.com/office/drawing/2015/10/21/chartex" xmlns:cx3="http://schemas.microsoft.com/office/drawing/2016/5/9/chartex" xmlns:cx4="http://schemas.microsoft.com/office/drawing/2016/5/10/chartex" xmlns:cx5="http://schemas.microsoft.com/office/drawing/2016/5/11/chartex" xmlns:cx6="http://schemas.microsoft.com/office/drawing/2016/5/12/chartex" xmlns:cx7="http://schemas.microsoft.com/office/drawing/2016/5/13/chartex" xmlns:cx8="http://schemas.microsoft.com/office/drawing/2016/5/14/chartex" xmlns:mc="http://schemas.openxmlformats.org/markup-compatibility/2006" xmlns:aink="http://schemas.microsoft.com/office/drawing/2016/ink" xmlns:am3d="http://schemas.microsoft.com/office/drawing/2017/model3d" xmlns:o="urn:schemas-microsoft-com:office:office" xmlns:oel="http://schemas.microsoft.com/office/2019/extlst" xmlns:r="http://schemas.openxmlformats.org/officeDocument/2006/relationships" xmlns:m="http://schemas.openxmlformats.org/officeDocument/2006/math" xmlns:v="urn:schemas-microsoft-com:vml" xmlns:wp14="http://schemas.microsoft.com/office/word/2010/wordprocessingDrawing" xmlns:wp="http://schemas.openxmlformats.org/drawingml/2006/wordprocessingDrawing" xmlns:w10="urn:schemas-microsoft-com:office:word" xmlns:w="http://schemas.openxmlformats.org/wordprocessingml/2006/main" xmlns:w14="http://schemas.microsoft.com/office/word/2010/wordml" xmlns:w15="http://schemas.microsoft.com/office/word/2012/wordml" xmlns:w16cex="http://schemas.microsoft.com/office/word/2018/wordml/cex" xmlns:w16cid="http://schemas.microsoft.com/office/word/2016/wordml/cid" xmlns:w16="http://schemas.microsoft.com/office/word/2018/wordml" xmlns:w16du="http://schemas.microsoft.com/office/word/2023/wordml/word16du" xmlns:w16sdtdh="http://schemas.microsoft.com/office/word/2020/wordml/sdtdatahash" xmlns:w16se="http://schemas.microsoft.com/office/word/2015/wordml/symex" xmlns:wpg="http://schemas.microsoft.com/office/word/2010/wordprocessingGroup" xmlns:wpi="http://schemas.microsoft.com/office/word/2010/wordprocessingInk" xmlns:wne="http://schemas.microsoft.com/office/word/2006/wordml" xmlns:wps="http://schemas.microsoft.com/office/word/2010/wordprocessingShape" mc:Ignorable="w14 w15 w16se w16cid w16 w16cex w16sdtdh wp14">
   <w:abstractNum w:abstractNumId="0" w15:restartNumberingAfterBreak="0">
     <w:nsid w:val="0539C9A5"/>
     <w:multiLevelType w:val="hybridMultilevel"/>
@@ -1923,47 +1998,47 @@
       </w:pPr>
     </w:lvl>
   </w:abstractNum>
-  <w:num w:numId="1">
+  <w:num w:numId="1" w16cid:durableId="1860621">
     <w:abstractNumId w:val="9"/>
   </w:num>
-  <w:num w:numId="2">
+  <w:num w:numId="2" w16cid:durableId="227304380">
     <w:abstractNumId w:val="6"/>
   </w:num>
-  <w:num w:numId="3">
+  <w:num w:numId="3" w16cid:durableId="463158883">
     <w:abstractNumId w:val="2"/>
   </w:num>
-  <w:num w:numId="4">
+  <w:num w:numId="4" w16cid:durableId="486554679">
     <w:abstractNumId w:val="8"/>
   </w:num>
-  <w:num w:numId="5">
+  <w:num w:numId="5" w16cid:durableId="77168632">
     <w:abstractNumId w:val="1"/>
   </w:num>
-  <w:num w:numId="6">
+  <w:num w:numId="6" w16cid:durableId="1728607938">
     <w:abstractNumId w:val="10"/>
   </w:num>
-  <w:num w:numId="7">
+  <w:num w:numId="7" w16cid:durableId="1085229431">
     <w:abstractNumId w:val="4"/>
   </w:num>
-  <w:num w:numId="8">
+  <w:num w:numId="8" w16cid:durableId="1714768865">
     <w:abstractNumId w:val="11"/>
   </w:num>
-  <w:num w:numId="9">
+  <w:num w:numId="9" w16cid:durableId="771634570">
     <w:abstractNumId w:val="5"/>
   </w:num>
-  <w:num w:numId="10">
+  <w:num w:numId="10" w16cid:durableId="318268346">
     <w:abstractNumId w:val="7"/>
   </w:num>
-  <w:num w:numId="11">
+  <w:num w:numId="11" w16cid:durableId="274101925">
     <w:abstractNumId w:val="3"/>
   </w:num>
-  <w:num w:numId="12">
+  <w:num w:numId="12" w16cid:durableId="186070534">
     <w:abstractNumId w:val="0"/>
   </w:num>
 </w:numbering>
 </file>
 
 <file path=word/styles.xml><?xml version="1.0" encoding="utf-8"?>
-<w:styles xmlns:mc="http://schemas.openxmlformats.org/markup-compatibility/2006" xmlns:r="http://schemas.openxmlformats.org/officeDocument/2006/relationships" xmlns:w="http://schemas.openxmlformats.org/wordprocessingml/2006/main" xmlns:w14="http://schemas.microsoft.com/office/word/2010/wordml" xmlns:w15="http://schemas.microsoft.com/office/word/2012/wordml" xmlns:w16cex="http://schemas.microsoft.com/office/word/2018/wordml/cex" xmlns:w16cid="http://schemas.microsoft.com/office/word/2016/wordml/cid" xmlns:w16="http://schemas.microsoft.com/office/word/2018/wordml" xmlns:w16se="http://schemas.microsoft.com/office/word/2015/wordml/symex" mc:Ignorable="w14 w15 w16se w16cid w16 w16cex">
+<w:styles xmlns:mc="http://schemas.openxmlformats.org/markup-compatibility/2006" xmlns:r="http://schemas.openxmlformats.org/officeDocument/2006/relationships" xmlns:w="http://schemas.openxmlformats.org/wordprocessingml/2006/main" xmlns:w14="http://schemas.microsoft.com/office/word/2010/wordml" xmlns:w15="http://schemas.microsoft.com/office/word/2012/wordml" xmlns:w16cex="http://schemas.microsoft.com/office/word/2018/wordml/cex" xmlns:w16cid="http://schemas.microsoft.com/office/word/2016/wordml/cid" xmlns:w16="http://schemas.microsoft.com/office/word/2018/wordml" xmlns:w16sdtdh="http://schemas.microsoft.com/office/word/2020/wordml/sdtdatahash" xmlns:w16se="http://schemas.microsoft.com/office/word/2015/wordml/symex" mc:Ignorable="w14 w15 w16se w16cid w16 w16cex w16sdtdh">
   <w:docDefaults>
     <w:rPrDefault>
       <w:rPr>
@@ -3046,7 +3121,7 @@
     <w:basedOn w:val="Fontepargpadro"/>
     <w:rsid w:val="005641FD"/>
   </w:style>
-  <w:style w:type="table" w:styleId="TabelaSimples3">
+  <w:style w:type="table" w:styleId="SimplesTabela3">
     <w:name w:val="Plain Table 3"/>
     <w:basedOn w:val="Tabelanormal"/>
     <w:uiPriority w:val="43"/>
@@ -3769,6 +3844,78 @@
 </file>
 
 <file path=customXml/item1.xml><?xml version="1.0" encoding="utf-8"?>
+<p:properties xmlns:p="http://schemas.microsoft.com/office/2006/metadata/properties" xmlns:xsi="http://www.w3.org/2001/XMLSchema-instance" xmlns:pc="http://schemas.microsoft.com/office/infopath/2007/PartnerControls">
+  <documentManagement>
+    <TaxCatchAll xmlns="88be1e05-7740-483e-94f4-d09f2e0b91a1" xsi:nil="true"/>
+    <_dlc_DocId xmlns="88be1e05-7740-483e-94f4-d09f2e0b91a1">2EJWAP6SX7Z5-1258549263-1526518</_dlc_DocId>
+    <_dlc_DocIdUrl xmlns="88be1e05-7740-483e-94f4-d09f2e0b91a1">
+      <Url>https://brpucrs.sharepoint.com/sites/PROGRAD_Geral/_layouts/15/DocIdRedir.aspx?ID=2EJWAP6SX7Z5-1258549263-1526518</Url>
+      <Description>2EJWAP6SX7Z5-1258549263-1526518</Description>
+    </_dlc_DocIdUrl>
+  </documentManagement>
+</p:properties>
+</file>
+
+<file path=customXml/item2.xml><?xml version="1.0" encoding="utf-8"?>
+<?mso-contentType ?>
+<FormTemplates xmlns="http://schemas.microsoft.com/sharepoint/v3/contenttype/forms">
+  <Display>DocumentLibraryForm</Display>
+  <Edit>DocumentLibraryForm</Edit>
+  <New>DocumentLibraryForm</New>
+</FormTemplates>
+</file>
+
+<file path=customXml/item3.xml><?xml version="1.0" encoding="utf-8"?>
+<?mso-contentType ?>
+<spe:Receivers xmlns:spe="http://schemas.microsoft.com/sharepoint/events">
+  <Receiver>
+    <Name>Document ID Generator</Name>
+    <Synchronization>Synchronous</Synchronization>
+    <Type>10001</Type>
+    <SequenceNumber>1000</SequenceNumber>
+    <Url/>
+    <Assembly>Microsoft.Office.DocumentManagement, Version=16.0.0.0, Culture=neutral, PublicKeyToken=71e9bce111e9429c</Assembly>
+    <Class>Microsoft.Office.DocumentManagement.Internal.DocIdHandler</Class>
+    <Data/>
+    <Filter/>
+  </Receiver>
+  <Receiver>
+    <Name>Document ID Generator</Name>
+    <Synchronization>Synchronous</Synchronization>
+    <Type>10002</Type>
+    <SequenceNumber>1001</SequenceNumber>
+    <Url/>
+    <Assembly>Microsoft.Office.DocumentManagement, Version=16.0.0.0, Culture=neutral, PublicKeyToken=71e9bce111e9429c</Assembly>
+    <Class>Microsoft.Office.DocumentManagement.Internal.DocIdHandler</Class>
+    <Data/>
+    <Filter/>
+  </Receiver>
+  <Receiver>
+    <Name>Document ID Generator</Name>
+    <Synchronization>Synchronous</Synchronization>
+    <Type>10004</Type>
+    <SequenceNumber>1002</SequenceNumber>
+    <Url/>
+    <Assembly>Microsoft.Office.DocumentManagement, Version=16.0.0.0, Culture=neutral, PublicKeyToken=71e9bce111e9429c</Assembly>
+    <Class>Microsoft.Office.DocumentManagement.Internal.DocIdHandler</Class>
+    <Data/>
+    <Filter/>
+  </Receiver>
+  <Receiver>
+    <Name>Document ID Generator</Name>
+    <Synchronization>Synchronous</Synchronization>
+    <Type>10006</Type>
+    <SequenceNumber>1003</SequenceNumber>
+    <Url/>
+    <Assembly>Microsoft.Office.DocumentManagement, Version=16.0.0.0, Culture=neutral, PublicKeyToken=71e9bce111e9429c</Assembly>
+    <Class>Microsoft.Office.DocumentManagement.Internal.DocIdHandler</Class>
+    <Data/>
+    <Filter/>
+  </Receiver>
+</spe:Receivers>
+</file>
+
+<file path=customXml/item4.xml><?xml version="1.0" encoding="utf-8"?>
 <ct:contentTypeSchema xmlns:ct="http://schemas.microsoft.com/office/2006/metadata/contentType" xmlns:ma="http://schemas.microsoft.com/office/2006/metadata/properties/metaAttributes" ct:_="" ma:_="" ma:contentTypeName="Documento" ma:contentTypeID="0x0101003B5A30157DE5234CA50E91A9C970476E" ma:contentTypeVersion="17" ma:contentTypeDescription="Crie um novo documento." ma:contentTypeScope="" ma:versionID="f4ad4bf8cf2c63b2f8fa78127d58db1b">
   <xsd:schema xmlns:xsd="http://www.w3.org/2001/XMLSchema" xmlns:xs="http://www.w3.org/2001/XMLSchema" xmlns:p="http://schemas.microsoft.com/office/2006/metadata/properties" xmlns:ns2="88be1e05-7740-483e-94f4-d09f2e0b91a1" xmlns:ns3="62031e55-de92-4f80-968b-90eeebbd82b7" targetNamespace="http://schemas.microsoft.com/office/2006/metadata/properties" ma:root="true" ma:fieldsID="ba24490b1ec75ecb09ebe1ad8c924bc2" ns2:_="" ns3:_="">
     <xsd:import namespace="88be1e05-7740-483e-94f4-d09f2e0b91a1"/>
@@ -4034,79 +4181,33 @@
 </ct:contentTypeSchema>
 </file>
 
-<file path=customXml/item2.xml><?xml version="1.0" encoding="utf-8"?>
-<?mso-contentType ?>
-<spe:Receivers xmlns:spe="http://schemas.microsoft.com/sharepoint/events">
-  <Receiver>
-    <Name>Document ID Generator</Name>
-    <Synchronization>Synchronous</Synchronization>
-    <Type>10001</Type>
-    <SequenceNumber>1000</SequenceNumber>
-    <Url/>
-    <Assembly>Microsoft.Office.DocumentManagement, Version=16.0.0.0, Culture=neutral, PublicKeyToken=71e9bce111e9429c</Assembly>
-    <Class>Microsoft.Office.DocumentManagement.Internal.DocIdHandler</Class>
-    <Data/>
-    <Filter/>
-  </Receiver>
-  <Receiver>
-    <Name>Document ID Generator</Name>
-    <Synchronization>Synchronous</Synchronization>
-    <Type>10002</Type>
-    <SequenceNumber>1001</SequenceNumber>
-    <Url/>
-    <Assembly>Microsoft.Office.DocumentManagement, Version=16.0.0.0, Culture=neutral, PublicKeyToken=71e9bce111e9429c</Assembly>
-    <Class>Microsoft.Office.DocumentManagement.Internal.DocIdHandler</Class>
-    <Data/>
-    <Filter/>
-  </Receiver>
-  <Receiver>
-    <Name>Document ID Generator</Name>
-    <Synchronization>Synchronous</Synchronization>
-    <Type>10004</Type>
-    <SequenceNumber>1002</SequenceNumber>
-    <Url/>
-    <Assembly>Microsoft.Office.DocumentManagement, Version=16.0.0.0, Culture=neutral, PublicKeyToken=71e9bce111e9429c</Assembly>
-    <Class>Microsoft.Office.DocumentManagement.Internal.DocIdHandler</Class>
-    <Data/>
-    <Filter/>
-  </Receiver>
-  <Receiver>
-    <Name>Document ID Generator</Name>
-    <Synchronization>Synchronous</Synchronization>
-    <Type>10006</Type>
-    <SequenceNumber>1003</SequenceNumber>
-    <Url/>
-    <Assembly>Microsoft.Office.DocumentManagement, Version=16.0.0.0, Culture=neutral, PublicKeyToken=71e9bce111e9429c</Assembly>
-    <Class>Microsoft.Office.DocumentManagement.Internal.DocIdHandler</Class>
-    <Data/>
-    <Filter/>
-  </Receiver>
-</spe:Receivers>
+<file path=customXml/itemProps1.xml><?xml version="1.0" encoding="utf-8"?>
+<ds:datastoreItem xmlns:ds="http://schemas.openxmlformats.org/officeDocument/2006/customXml" ds:itemID="{4ED8B390-C1BD-40EA-887D-BDFD8D22B2D0}">
+  <ds:schemaRefs>
+    <ds:schemaRef ds:uri="http://schemas.microsoft.com/office/2006/metadata/properties"/>
+    <ds:schemaRef ds:uri="http://schemas.microsoft.com/office/infopath/2007/PartnerControls"/>
+    <ds:schemaRef ds:uri="88be1e05-7740-483e-94f4-d09f2e0b91a1"/>
+  </ds:schemaRefs>
+</ds:datastoreItem>
 </file>
 
-<file path=customXml/item3.xml><?xml version="1.0" encoding="utf-8"?>
-<?mso-contentType ?>
-<FormTemplates xmlns="http://schemas.microsoft.com/sharepoint/v3/contenttype/forms">
-  <Display>DocumentLibraryForm</Display>
-  <Edit>DocumentLibraryForm</Edit>
-  <New>DocumentLibraryForm</New>
-</FormTemplates>
+<file path=customXml/itemProps2.xml><?xml version="1.0" encoding="utf-8"?>
+<ds:datastoreItem xmlns:ds="http://schemas.openxmlformats.org/officeDocument/2006/customXml" ds:itemID="{A4FD41F2-B29B-4533-869A-AF67BAEF9AF6}">
+  <ds:schemaRefs>
+    <ds:schemaRef ds:uri="http://schemas.microsoft.com/sharepoint/v3/contenttype/forms"/>
+  </ds:schemaRefs>
+</ds:datastoreItem>
 </file>
 
-<file path=customXml/item4.xml><?xml version="1.0" encoding="utf-8"?>
-<p:properties xmlns:p="http://schemas.microsoft.com/office/2006/metadata/properties" xmlns:xsi="http://www.w3.org/2001/XMLSchema-instance" xmlns:pc="http://schemas.microsoft.com/office/infopath/2007/PartnerControls">
-  <documentManagement>
-    <TaxCatchAll xmlns="88be1e05-7740-483e-94f4-d09f2e0b91a1" xsi:nil="true"/>
-    <_dlc_DocId xmlns="88be1e05-7740-483e-94f4-d09f2e0b91a1">2EJWAP6SX7Z5-1258549263-1526518</_dlc_DocId>
-    <_dlc_DocIdUrl xmlns="88be1e05-7740-483e-94f4-d09f2e0b91a1">
-      <Url>https://brpucrs.sharepoint.com/sites/PROGRAD_Geral/_layouts/15/DocIdRedir.aspx?ID=2EJWAP6SX7Z5-1258549263-1526518</Url>
-      <Description>2EJWAP6SX7Z5-1258549263-1526518</Description>
-    </_dlc_DocIdUrl>
-  </documentManagement>
-</p:properties>
+<file path=customXml/itemProps3.xml><?xml version="1.0" encoding="utf-8"?>
+<ds:datastoreItem xmlns:ds="http://schemas.openxmlformats.org/officeDocument/2006/customXml" ds:itemID="{33683364-E150-4D35-AD5E-3C59BCABC348}">
+  <ds:schemaRefs>
+    <ds:schemaRef ds:uri="http://schemas.microsoft.com/sharepoint/events"/>
+  </ds:schemaRefs>
+</ds:datastoreItem>
 </file>
 
-<file path=customXml/itemProps1.xml><?xml version="1.0" encoding="utf-8"?>
+<file path=customXml/itemProps4.xml><?xml version="1.0" encoding="utf-8"?>
 <ds:datastoreItem xmlns:ds="http://schemas.openxmlformats.org/officeDocument/2006/customXml" ds:itemID="{8DF4EF4C-7DFE-4097-9F70-6740725ADE25}">
   <ds:schemaRefs>
     <ds:schemaRef ds:uri="http://schemas.microsoft.com/office/2006/metadata/contentType"/>
@@ -4123,30 +4224,4 @@
     <ds:schemaRef ds:uri="http://schemas.microsoft.com/internal/obd"/>
   </ds:schemaRefs>
 </ds:datastoreItem>
-</file>
-
-<file path=customXml/itemProps2.xml><?xml version="1.0" encoding="utf-8"?>
-<ds:datastoreItem xmlns:ds="http://schemas.openxmlformats.org/officeDocument/2006/customXml" ds:itemID="{33683364-E150-4D35-AD5E-3C59BCABC348}">
-  <ds:schemaRefs>
-    <ds:schemaRef ds:uri="http://schemas.microsoft.com/sharepoint/events"/>
-  </ds:schemaRefs>
-</ds:datastoreItem>
-</file>
-
-<file path=customXml/itemProps3.xml><?xml version="1.0" encoding="utf-8"?>
-<ds:datastoreItem xmlns:ds="http://schemas.openxmlformats.org/officeDocument/2006/customXml" ds:itemID="{A4FD41F2-B29B-4533-869A-AF67BAEF9AF6}">
-  <ds:schemaRefs>
-    <ds:schemaRef ds:uri="http://schemas.microsoft.com/sharepoint/v3/contenttype/forms"/>
-  </ds:schemaRefs>
-</ds:datastoreItem>
-</file>
-
-<file path=customXml/itemProps4.xml><?xml version="1.0" encoding="utf-8"?>
-<ds:datastoreItem xmlns:ds="http://schemas.openxmlformats.org/officeDocument/2006/customXml" ds:itemID="{4ED8B390-C1BD-40EA-887D-BDFD8D22B2D0}">
-  <ds:schemaRefs>
-    <ds:schemaRef ds:uri="http://schemas.microsoft.com/office/2006/metadata/properties"/>
-    <ds:schemaRef ds:uri="http://schemas.microsoft.com/office/infopath/2007/PartnerControls"/>
-    <ds:schemaRef ds:uri="88be1e05-7740-483e-94f4-d09f2e0b91a1"/>
-  </ds:schemaRefs>
-</ds:datastoreItem>
 </file>